--- a/Sprint.docx
+++ b/Sprint.docx
@@ -231,8 +231,6 @@
       <w:r>
         <w:t xml:space="preserve"> 2.1.6, rails 4.1.3</w:t>
       </w:r>
-      <w:bookmarkStart w:id="0" w:name="_GoBack"/>
-      <w:bookmarkEnd w:id="0"/>
     </w:p>
     <w:p>
       <w:pPr>
@@ -282,13 +280,7 @@
         </w:numPr>
       </w:pPr>
       <w:r>
-        <w:t xml:space="preserve">La conception et le </w:t>
-      </w:r>
-      <w:r>
-        <w:t>développement</w:t>
-      </w:r>
-      <w:r>
-        <w:t xml:space="preserve"> de l’authentification(CAS) d’application. </w:t>
+        <w:t xml:space="preserve">La conception et le développement de l’authentification(CAS) d’application. </w:t>
       </w:r>
     </w:p>
     <w:p>
@@ -390,17 +382,44 @@
       </w:r>
       <w:proofErr w:type="spellStart"/>
       <w:r>
+        <w:rPr>
+          <w:color w:val="FF0000"/>
+        </w:rPr>
         <w:t>Ansible</w:t>
       </w:r>
       <w:proofErr w:type="spellEnd"/>
       <w:r>
-        <w:t>, d</w:t>
-      </w:r>
-      <w:r>
+        <w:rPr>
+          <w:color w:val="FF0000"/>
+        </w:rPr>
+        <w:t xml:space="preserve">, </w:t>
+      </w:r>
+      <w:r>
+        <w:rPr>
+          <w:color w:val="FF0000"/>
+        </w:rPr>
+        <w:t xml:space="preserve">LDAP et </w:t>
+      </w:r>
+      <w:r>
+        <w:rPr>
+          <w:color w:val="FF0000"/>
+        </w:rPr>
+        <w:t>d</w:t>
+      </w:r>
+      <w:r>
+        <w:rPr>
+          <w:color w:val="FF0000"/>
+        </w:rPr>
         <w:t xml:space="preserve">es diagrammes </w:t>
       </w:r>
       <w:r>
-        <w:t>d’application.</w:t>
+        <w:rPr>
+          <w:color w:val="FF0000"/>
+        </w:rPr>
+        <w:t>d’application</w:t>
+      </w:r>
+      <w:r>
+        <w:t>.</w:t>
       </w:r>
     </w:p>
     <w:p>
@@ -436,7 +455,31 @@
         </w:numPr>
       </w:pPr>
       <w:r>
-        <w:t>L’architecture de réseaux</w:t>
+        <w:t xml:space="preserve">L’architecture de </w:t>
+      </w:r>
+      <w:proofErr w:type="gramStart"/>
+      <w:r>
+        <w:t>réseaux</w:t>
+      </w:r>
+      <w:r>
+        <w:t>(</w:t>
+      </w:r>
+      <w:proofErr w:type="gramEnd"/>
+      <w:r>
+        <w:t xml:space="preserve">ex. </w:t>
+      </w:r>
+      <w:proofErr w:type="spellStart"/>
+      <w:r>
+        <w:t>Edi</w:t>
+      </w:r>
+      <w:bookmarkStart w:id="0" w:name="_GoBack"/>
+      <w:bookmarkEnd w:id="0"/>
+      <w:r>
+        <w:t>TIC</w:t>
+      </w:r>
+      <w:proofErr w:type="spellEnd"/>
+      <w:r>
+        <w:t>)</w:t>
       </w:r>
     </w:p>
     <w:p>
@@ -451,7 +494,16 @@
         <w:t xml:space="preserve">Livrables : </w:t>
       </w:r>
       <w:r>
-        <w:t>diagramme  d’objets de base de données,  design l’architecture de réseaux</w:t>
+        <w:t>diagramme</w:t>
+      </w:r>
+      <w:r>
+        <w:t xml:space="preserve"> d’objets de base de données,  </w:t>
+      </w:r>
+      <w:r>
+        <w:rPr>
+          <w:color w:val="FF0000"/>
+        </w:rPr>
+        <w:t>design l’architecture de réseaux</w:t>
       </w:r>
     </w:p>
     <w:sectPr>

--- a/Sprint.docx
+++ b/Sprint.docx
@@ -135,6 +135,25 @@
       </w:r>
     </w:p>
     <w:p>
+      <w:r>
+        <w:t xml:space="preserve">Mais au lieu des artefacts, on utilise </w:t>
+      </w:r>
+      <w:bookmarkStart w:id="0" w:name="_GoBack"/>
+      <w:r>
+        <w:t xml:space="preserve">un cahier de charge/cahier de spécification </w:t>
+      </w:r>
+      <w:bookmarkEnd w:id="0"/>
+      <w:r>
+        <w:t xml:space="preserve">pour suivre le projet </w:t>
+      </w:r>
+      <w:r>
+        <w:t>(couvrant la release)</w:t>
+      </w:r>
+      <w:r>
+        <w:t xml:space="preserve"> à la fin de la période conception du projet.</w:t>
+      </w:r>
+    </w:p>
+    <w:p>
       <w:pPr>
         <w:pStyle w:val="Titre3"/>
       </w:pPr>
@@ -177,6 +196,42 @@
       </w:r>
     </w:p>
     <w:p>
+      <w:r>
+        <w:t>L’équipe </w:t>
+      </w:r>
+      <w:proofErr w:type="gramStart"/>
+      <w:r>
+        <w:t>:  chef</w:t>
+      </w:r>
+      <w:proofErr w:type="gramEnd"/>
+      <w:r>
+        <w:t xml:space="preserve"> de projet</w:t>
+      </w:r>
+      <w:r>
+        <w:t>, architecteur du réaux</w:t>
+      </w:r>
+      <w:r>
+        <w:t xml:space="preserve"> : Laurent </w:t>
+      </w:r>
+      <w:proofErr w:type="spellStart"/>
+      <w:r>
+        <w:t>Beunèche</w:t>
+      </w:r>
+      <w:proofErr w:type="spellEnd"/>
+      <w:r>
+        <w:t xml:space="preserve"> ; développeur : Jing Chen ; technique support : </w:t>
+      </w:r>
+      <w:r>
+        <w:t>administrateurs</w:t>
+      </w:r>
+      <w:r>
+        <w:t xml:space="preserve">  de </w:t>
+      </w:r>
+      <w:r>
+        <w:t>BDD, système et réseaux.</w:t>
+      </w:r>
+    </w:p>
+    <w:p>
       <w:pPr>
         <w:pStyle w:val="Titre3"/>
       </w:pPr>
@@ -193,13 +248,17 @@
         </w:numPr>
       </w:pPr>
       <w:r>
-        <w:t xml:space="preserve">Préparation </w:t>
-      </w:r>
-      <w:proofErr w:type="gramStart"/>
-      <w:r>
-        <w:t>des environnement</w:t>
-      </w:r>
-      <w:proofErr w:type="gramEnd"/>
+        <w:t xml:space="preserve">Préparation des </w:t>
+      </w:r>
+      <w:r>
+        <w:t xml:space="preserve"> </w:t>
+      </w:r>
+      <w:r>
+        <w:t>environnement</w:t>
+      </w:r>
+      <w:r>
+        <w:t>s</w:t>
+      </w:r>
       <w:r>
         <w:t> :</w:t>
       </w:r>
@@ -241,7 +300,13 @@
         </w:numPr>
       </w:pPr>
       <w:r>
-        <w:t>Définition des besoins :</w:t>
+        <w:t>Définition des</w:t>
+      </w:r>
+      <w:r>
+        <w:t xml:space="preserve"> </w:t>
+      </w:r>
+      <w:r>
+        <w:t xml:space="preserve"> besoins :</w:t>
       </w:r>
     </w:p>
     <w:p>
@@ -339,13 +404,11 @@
         </w:numPr>
       </w:pPr>
       <w:r>
-        <w:t xml:space="preserve">Surveillance des </w:t>
-      </w:r>
-      <w:proofErr w:type="gramStart"/>
-      <w:r>
-        <w:t>interaction</w:t>
-      </w:r>
-      <w:proofErr w:type="gramEnd"/>
+        <w:t>Surveillance des interaction</w:t>
+      </w:r>
+      <w:r>
+        <w:t>s</w:t>
+      </w:r>
       <w:r>
         <w:t xml:space="preserve"> réseaux (flux de données : </w:t>
       </w:r>
@@ -431,6 +494,7 @@
         </w:numPr>
       </w:pPr>
       <w:r>
+        <w:lastRenderedPageBreak/>
         <w:t xml:space="preserve">Définition de l’architecture générale du projet : </w:t>
       </w:r>
     </w:p>
@@ -455,25 +519,18 @@
         </w:numPr>
       </w:pPr>
       <w:r>
-        <w:t xml:space="preserve">L’architecture de </w:t>
-      </w:r>
-      <w:proofErr w:type="gramStart"/>
-      <w:r>
-        <w:t>réseaux</w:t>
-      </w:r>
-      <w:r>
-        <w:t>(</w:t>
-      </w:r>
-      <w:proofErr w:type="gramEnd"/>
-      <w:r>
-        <w:t xml:space="preserve">ex. </w:t>
+        <w:t>L’architecture de réseaux</w:t>
+      </w:r>
+      <w:r>
+        <w:t xml:space="preserve"> </w:t>
+      </w:r>
+      <w:r>
+        <w:t xml:space="preserve">(ex. </w:t>
       </w:r>
       <w:proofErr w:type="spellStart"/>
       <w:r>
         <w:t>Edi</w:t>
       </w:r>
-      <w:bookmarkStart w:id="0" w:name="_GoBack"/>
-      <w:bookmarkEnd w:id="0"/>
       <w:r>
         <w:t>TIC</w:t>
       </w:r>
